--- a/法令ファイル/建築物の耐震改修の促進に関する法律/建築物の耐震改修の促進に関する法律（平成七年法律第百二十三号）.docx
+++ b/法令ファイル/建築物の耐震改修の促進に関する法律/建築物の耐震改修の促進に関する法律（平成七年法律第百二十三号）.docx
@@ -78,6 +78,8 @@
       </w:pPr>
       <w:r>
         <w:t>この法律において「所管行政庁」とは、建築主事を置く市町村又は特別区の区域については当該市町村又は特別区の長をいい、その他の市町村又は特別区の区域については都道府県知事をいう。</w:t>
+        <w:br/>
+        <w:t>ただし、建築基準法（昭和二十五年法律第二百一号）第九十七条の二第一項又は第九十七条の三第一項の規定により建築主事を置く市町村又は特別区の区域内の政令で定める建築物については、都道府県知事とする。</w:t>
       </w:r>
     </w:p>
     <w:p>
@@ -184,86 +186,56 @@
     </w:p>
     <w:p>
       <w:pPr>
-        <w:pStyle w:val="Heading6"/>
+        <w:pStyle w:val="ListBullet"/>
         <w:ind w:left="880"/>
       </w:pPr>
       <w:r>
         <w:t>一</w:t>
-      </w:r>
-    </w:p>
-    <w:p>
-      <w:pPr>
+        <w:br/>
+        <w:t>建築物の耐震診断及び耐震改修の促進に関する基本的な事項</w:t>
+      </w:r>
+    </w:p>
+    <w:p>
+      <w:pPr>
+        <w:pStyle w:val="ListBullet"/>
         <w:ind w:left="880"/>
       </w:pPr>
       <w:r>
-        <w:t>建築物の耐震診断及び耐震改修の促進に関する基本的な事項</w:t>
-      </w:r>
-    </w:p>
-    <w:p>
-      <w:pPr>
-        <w:pStyle w:val="Heading6"/>
+        <w:t>二</w:t>
+        <w:br/>
+        <w:t>建築物の耐震診断及び耐震改修の実施に関する目標の設定に関する事項</w:t>
+      </w:r>
+    </w:p>
+    <w:p>
+      <w:pPr>
+        <w:pStyle w:val="ListBullet"/>
         <w:ind w:left="880"/>
       </w:pPr>
       <w:r>
-        <w:t>二</w:t>
-      </w:r>
-    </w:p>
-    <w:p>
-      <w:pPr>
+        <w:t>三</w:t>
+        <w:br/>
+        <w:t>建築物の耐震診断及び耐震改修の実施について技術上の指針となるべき事項</w:t>
+      </w:r>
+    </w:p>
+    <w:p>
+      <w:pPr>
+        <w:pStyle w:val="ListBullet"/>
         <w:ind w:left="880"/>
       </w:pPr>
       <w:r>
-        <w:t>建築物の耐震診断及び耐震改修の実施に関する目標の設定に関する事項</w:t>
-      </w:r>
-    </w:p>
-    <w:p>
-      <w:pPr>
-        <w:pStyle w:val="Heading6"/>
+        <w:t>四</w:t>
+        <w:br/>
+        <w:t>建築物の地震に対する安全性の向上に関する啓発及び知識の普及に関する基本的な事項</w:t>
+      </w:r>
+    </w:p>
+    <w:p>
+      <w:pPr>
+        <w:pStyle w:val="ListBullet"/>
         <w:ind w:left="880"/>
       </w:pPr>
       <w:r>
-        <w:t>三</w:t>
-      </w:r>
-    </w:p>
-    <w:p>
-      <w:pPr>
-        <w:ind w:left="880"/>
-      </w:pPr>
-      <w:r>
-        <w:t>建築物の耐震診断及び耐震改修の実施について技術上の指針となるべき事項</w:t>
-      </w:r>
-    </w:p>
-    <w:p>
-      <w:pPr>
-        <w:pStyle w:val="Heading6"/>
-        <w:ind w:left="880"/>
-      </w:pPr>
-      <w:r>
-        <w:t>四</w:t>
-      </w:r>
-    </w:p>
-    <w:p>
-      <w:pPr>
-        <w:ind w:left="880"/>
-      </w:pPr>
-      <w:r>
-        <w:t>建築物の地震に対する安全性の向上に関する啓発及び知識の普及に関する基本的な事項</w:t>
-      </w:r>
-    </w:p>
-    <w:p>
-      <w:pPr>
-        <w:pStyle w:val="Heading6"/>
-        <w:ind w:left="880"/>
-      </w:pPr>
-      <w:r>
         <w:t>五</w:t>
-      </w:r>
-    </w:p>
-    <w:p>
-      <w:pPr>
-        <w:ind w:left="880"/>
-      </w:pPr>
-      <w:r>
+        <w:br/>
         <w:t>次条第一項に規定する都道府県耐震改修促進計画の策定に関する基本的な事項その他建築物の耐震診断及び耐震改修の促進に関する重要事項</w:t>
       </w:r>
     </w:p>
@@ -316,86 +288,56 @@
     </w:p>
     <w:p>
       <w:pPr>
-        <w:pStyle w:val="Heading6"/>
+        <w:pStyle w:val="ListBullet"/>
         <w:ind w:left="880"/>
       </w:pPr>
       <w:r>
         <w:t>一</w:t>
-      </w:r>
-    </w:p>
-    <w:p>
-      <w:pPr>
+        <w:br/>
+        <w:t>当該都道府県の区域内の建築物の耐震診断及び耐震改修の実施に関する目標</w:t>
+      </w:r>
+    </w:p>
+    <w:p>
+      <w:pPr>
+        <w:pStyle w:val="ListBullet"/>
         <w:ind w:left="880"/>
       </w:pPr>
       <w:r>
-        <w:t>当該都道府県の区域内の建築物の耐震診断及び耐震改修の実施に関する目標</w:t>
-      </w:r>
-    </w:p>
-    <w:p>
-      <w:pPr>
-        <w:pStyle w:val="Heading6"/>
+        <w:t>二</w:t>
+        <w:br/>
+        <w:t>当該都道府県の区域内の建築物の耐震診断及び耐震改修の促進を図るための施策に関する事項</w:t>
+      </w:r>
+    </w:p>
+    <w:p>
+      <w:pPr>
+        <w:pStyle w:val="ListBullet"/>
         <w:ind w:left="880"/>
       </w:pPr>
       <w:r>
-        <w:t>二</w:t>
-      </w:r>
-    </w:p>
-    <w:p>
-      <w:pPr>
+        <w:t>三</w:t>
+        <w:br/>
+        <w:t>建築物の地震に対する安全性の向上に関する啓発及び知識の普及に関する事項</w:t>
+      </w:r>
+    </w:p>
+    <w:p>
+      <w:pPr>
+        <w:pStyle w:val="ListBullet"/>
         <w:ind w:left="880"/>
       </w:pPr>
       <w:r>
-        <w:t>当該都道府県の区域内の建築物の耐震診断及び耐震改修の促進を図るための施策に関する事項</w:t>
-      </w:r>
-    </w:p>
-    <w:p>
-      <w:pPr>
-        <w:pStyle w:val="Heading6"/>
+        <w:t>四</w:t>
+        <w:br/>
+        <w:t>建築基準法第十条第一項から第三項までの規定による勧告又は命令その他建築物の地震に対する安全性を確保し、又はその向上を図るための措置の実施についての所管行政庁との連携に関する事項</w:t>
+      </w:r>
+    </w:p>
+    <w:p>
+      <w:pPr>
+        <w:pStyle w:val="ListBullet"/>
         <w:ind w:left="880"/>
       </w:pPr>
       <w:r>
-        <w:t>三</w:t>
-      </w:r>
-    </w:p>
-    <w:p>
-      <w:pPr>
-        <w:ind w:left="880"/>
-      </w:pPr>
-      <w:r>
-        <w:t>建築物の地震に対する安全性の向上に関する啓発及び知識の普及に関する事項</w:t>
-      </w:r>
-    </w:p>
-    <w:p>
-      <w:pPr>
-        <w:pStyle w:val="Heading6"/>
-        <w:ind w:left="880"/>
-      </w:pPr>
-      <w:r>
-        <w:t>四</w:t>
-      </w:r>
-    </w:p>
-    <w:p>
-      <w:pPr>
-        <w:ind w:left="880"/>
-      </w:pPr>
-      <w:r>
-        <w:t>建築基準法第十条第一項から第三項までの規定による勧告又は命令その他建築物の地震に対する安全性を確保し、又はその向上を図るための措置の実施についての所管行政庁との連携に関する事項</w:t>
-      </w:r>
-    </w:p>
-    <w:p>
-      <w:pPr>
-        <w:pStyle w:val="Heading6"/>
-        <w:ind w:left="880"/>
-      </w:pPr>
-      <w:r>
         <w:t>五</w:t>
-      </w:r>
-    </w:p>
-    <w:p>
-      <w:pPr>
-        <w:ind w:left="880"/>
-      </w:pPr>
-      <w:r>
+        <w:br/>
         <w:t>その他当該都道府県の区域内の建築物の耐震診断及び耐震改修の促進に関し必要な事項</w:t>
       </w:r>
     </w:p>
@@ -418,87 +360,77 @@
     </w:p>
     <w:p>
       <w:pPr>
-        <w:pStyle w:val="Heading6"/>
+        <w:pStyle w:val="ListBullet"/>
         <w:ind w:left="880"/>
       </w:pPr>
       <w:r>
         <w:t>一</w:t>
-      </w:r>
-    </w:p>
-    <w:p>
-      <w:pPr>
+        <w:br/>
+        <w:t>病院、官公署その他大規模な地震が発生した場合においてその利用を確保することが公益上必要な建築物で政令で定めるものであって、既存耐震不適格建築物（地震に対する安全性に係る建築基準法又はこれに基づく命令若しくは条例の規定（以下「耐震関係規定」という。）に適合しない建築物で同法第三条第二項の規定の適用を受けているものをいう。以下同じ。）であるもの（その地震に対する安全性が明らかでないものとして政令で定める建築物（以下「耐震不明建築物」という。）に限る。）について、耐震診断を行わせ、及び耐震改修の促進を図ることが必要と認められる場合</w:t>
+        <w:br/>
+        <w:br/>
+        <w:br/>
+        <w:t>当該建築物に関する事項及び当該建築物に係る耐震診断の結果の報告の期限に関する事項</w:t>
+      </w:r>
+    </w:p>
+    <w:p>
+      <w:pPr>
+        <w:pStyle w:val="ListBullet"/>
         <w:ind w:left="880"/>
       </w:pPr>
       <w:r>
-        <w:t>病院、官公署その他大規模な地震が発生した場合においてその利用を確保することが公益上必要な建築物で政令で定めるものであって、既存耐震不適格建築物（地震に対する安全性に係る建築基準法又はこれに基づく命令若しくは条例の規定（以下「耐震関係規定」という。）に適合しない建築物で同法第三条第二項の規定の適用を受けているものをいう。以下同じ。）であるもの（その地震に対する安全性が明らかでないものとして政令で定める建築物（以下「耐震不明建築物」という。）に限る。）について、耐震診断を行わせ、及び耐震改修の促進を図ることが必要と認められる場合</w:t>
-      </w:r>
-    </w:p>
-    <w:p>
-      <w:pPr>
-        <w:pStyle w:val="Heading6"/>
+        <w:t>二</w:t>
+        <w:br/>
+        <w:t>建築物が地震によって倒壊した場合においてその敷地に接する道路（相当数の建築物が集合し、又は集合することが確実と見込まれる地域を通過する道路その他国土交通省令で定める道路（以下「建築物集合地域通過道路等」という。）に限る。）の通行を妨げ、市町村の区域を越える相当多数の者の円滑な避難を困難とすることを防止するため、当該道路にその敷地が接する通行障害既存耐震不適格建築物（地震によって倒壊した場合においてその敷地に接する道路の通行を妨げ、多数の者の円滑な避難を困難とするおそれがあるものとして政令で定める建築物（第十四条第三号において「通行障害建築物」という。）であって既存耐震不適格建築物であるものをいう。以下同じ。）について、耐震診断を行わせ、又はその促進を図り、及び耐震改修の促進を図ることが必要と認められる場合</w:t>
+        <w:br/>
+        <w:br/>
+        <w:br/>
+        <w:t>当該通行障害既存耐震不適格建築物の敷地に接する道路に関する事項及び当該通行障害既存耐震不適格建築物（耐震不明建築物であるものに限る。）に係る耐震診断の結果の報告の期限に関する事項</w:t>
+      </w:r>
+    </w:p>
+    <w:p>
+      <w:pPr>
+        <w:pStyle w:val="ListBullet"/>
         <w:ind w:left="880"/>
       </w:pPr>
       <w:r>
-        <w:t>二</w:t>
-      </w:r>
-    </w:p>
-    <w:p>
-      <w:pPr>
+        <w:t>三</w:t>
+        <w:br/>
+        <w:t>建築物が地震によって倒壊した場合においてその敷地に接する道路（建築物集合地域通過道路等を除く。）の通行を妨げ、市町村の区域を越える相当多数の者の円滑な避難を困難とすることを防止するため、当該道路にその敷地が接する通行障害既存耐震不適格建築物の耐震診断及び耐震改修の促進を図ることが必要と認められる場合</w:t>
+        <w:br/>
+        <w:br/>
+        <w:br/>
+        <w:t>当該通行障害既存耐震不適格建築物の敷地に接する道路に関する事項</w:t>
+      </w:r>
+    </w:p>
+    <w:p>
+      <w:pPr>
+        <w:pStyle w:val="ListBullet"/>
         <w:ind w:left="880"/>
       </w:pPr>
       <w:r>
-        <w:t>建築物が地震によって倒壊した場合においてその敷地に接する道路（相当数の建築物が集合し、又は集合することが確実と見込まれる地域を通過する道路その他国土交通省令で定める道路（以下「建築物集合地域通過道路等」という。）に限る。）の通行を妨げ、市町村の区域を越える相当多数の者の円滑な避難を困難とすることを防止するため、当該道路にその敷地が接する通行障害既存耐震不適格建築物（地震によって倒壊した場合においてその敷地に接する道路の通行を妨げ、多数の者の円滑な避難を困難とするおそれがあるものとして政令で定める建築物（第十四条第三号において「通行障害建築物」という。）であって既存耐震不適格建築物であるものをいう。以下同じ。）について、耐震診断を行わせ、又はその促進を図り、及び耐震改修の促進を図ることが必要と認められる場合</w:t>
-      </w:r>
-    </w:p>
-    <w:p>
-      <w:pPr>
-        <w:pStyle w:val="Heading6"/>
+        <w:t>四</w:t>
+        <w:br/>
+        <w:t>特定優良賃貸住宅の供給の促進に関する法律（平成五年法律第五十二号。以下「特定優良賃貸住宅法」という。）第三条第四号に規定する資格を有する入居者をその全部又は一部について確保することができない特定優良賃貸住宅（特定優良賃貸住宅法第六条に規定する特定優良賃貸住宅をいう。以下同じ。）を活用し、第十九条に規定する計画認定建築物である住宅の耐震改修の実施に伴い仮住居を必要とする者（特定優良賃貸住宅法第三条第四号に規定する資格を有する者を除く。以下「特定入居者」という。）に対する仮住居を提供することが必要と認められる場合</w:t>
+        <w:br/>
+        <w:br/>
+        <w:br/>
+        <w:t>特定優良賃貸住宅の特定入居者に対する賃貸に関する事項</w:t>
+      </w:r>
+    </w:p>
+    <w:p>
+      <w:pPr>
+        <w:pStyle w:val="ListBullet"/>
         <w:ind w:left="880"/>
       </w:pPr>
       <w:r>
-        <w:t>三</w:t>
-      </w:r>
-    </w:p>
-    <w:p>
-      <w:pPr>
-        <w:ind w:left="880"/>
-      </w:pPr>
-      <w:r>
-        <w:t>建築物が地震によって倒壊した場合においてその敷地に接する道路（建築物集合地域通過道路等を除く。）の通行を妨げ、市町村の区域を越える相当多数の者の円滑な避難を困難とすることを防止するため、当該道路にその敷地が接する通行障害既存耐震不適格建築物の耐震診断及び耐震改修の促進を図ることが必要と認められる場合</w:t>
-      </w:r>
-    </w:p>
-    <w:p>
-      <w:pPr>
-        <w:pStyle w:val="Heading6"/>
-        <w:ind w:left="880"/>
-      </w:pPr>
-      <w:r>
-        <w:t>四</w:t>
-      </w:r>
-    </w:p>
-    <w:p>
-      <w:pPr>
-        <w:ind w:left="880"/>
-      </w:pPr>
-      <w:r>
-        <w:t>特定優良賃貸住宅の供給の促進に関する法律（平成五年法律第五十二号。以下「特定優良賃貸住宅法」という。）第三条第四号に規定する資格を有する入居者をその全部又は一部について確保することができない特定優良賃貸住宅（特定優良賃貸住宅法第六条に規定する特定優良賃貸住宅をいう。以下同じ。）を活用し、第十九条に規定する計画認定建築物である住宅の耐震改修の実施に伴い仮住居を必要とする者（特定優良賃貸住宅法第三条第四号に規定する資格を有する者を除く。以下「特定入居者」という。）に対する仮住居を提供することが必要と認められる場合</w:t>
-      </w:r>
-    </w:p>
-    <w:p>
-      <w:pPr>
-        <w:pStyle w:val="Heading6"/>
-        <w:ind w:left="880"/>
-      </w:pPr>
-      <w:r>
         <w:t>五</w:t>
-      </w:r>
-    </w:p>
-    <w:p>
-      <w:pPr>
-        <w:ind w:left="880"/>
-      </w:pPr>
-      <w:r>
+        <w:br/>
         <w:t>前項第一号の目標を達成するため、当該都道府県の区域内において独立行政法人都市再生機構（以下「機構」という。）又は地方住宅供給公社（以下「公社」という。）による建築物の耐震診断及び耐震改修の実施が必要と認められる場合</w:t>
+        <w:br/>
+        <w:br/>
+        <w:br/>
+        <w:t>機構又は公社による建築物の耐震診断及び耐震改修の実施に関する事項</w:t>
       </w:r>
     </w:p>
     <w:p>
@@ -601,86 +533,56 @@
     </w:p>
     <w:p>
       <w:pPr>
-        <w:pStyle w:val="Heading6"/>
+        <w:pStyle w:val="ListBullet"/>
         <w:ind w:left="880"/>
       </w:pPr>
       <w:r>
         <w:t>一</w:t>
-      </w:r>
-    </w:p>
-    <w:p>
-      <w:pPr>
+        <w:br/>
+        <w:t>当該市町村の区域内の建築物の耐震診断及び耐震改修の実施に関する目標</w:t>
+      </w:r>
+    </w:p>
+    <w:p>
+      <w:pPr>
+        <w:pStyle w:val="ListBullet"/>
         <w:ind w:left="880"/>
       </w:pPr>
       <w:r>
-        <w:t>当該市町村の区域内の建築物の耐震診断及び耐震改修の実施に関する目標</w:t>
-      </w:r>
-    </w:p>
-    <w:p>
-      <w:pPr>
-        <w:pStyle w:val="Heading6"/>
+        <w:t>二</w:t>
+        <w:br/>
+        <w:t>当該市町村の区域内の建築物の耐震診断及び耐震改修の促進を図るための施策に関する事項</w:t>
+      </w:r>
+    </w:p>
+    <w:p>
+      <w:pPr>
+        <w:pStyle w:val="ListBullet"/>
         <w:ind w:left="880"/>
       </w:pPr>
       <w:r>
-        <w:t>二</w:t>
-      </w:r>
-    </w:p>
-    <w:p>
-      <w:pPr>
+        <w:t>三</w:t>
+        <w:br/>
+        <w:t>建築物の地震に対する安全性の向上に関する啓発及び知識の普及に関する事項</w:t>
+      </w:r>
+    </w:p>
+    <w:p>
+      <w:pPr>
+        <w:pStyle w:val="ListBullet"/>
         <w:ind w:left="880"/>
       </w:pPr>
       <w:r>
-        <w:t>当該市町村の区域内の建築物の耐震診断及び耐震改修の促進を図るための施策に関する事項</w:t>
-      </w:r>
-    </w:p>
-    <w:p>
-      <w:pPr>
-        <w:pStyle w:val="Heading6"/>
+        <w:t>四</w:t>
+        <w:br/>
+        <w:t>建築基準法第十条第一項から第三項までの規定による勧告又は命令その他建築物の地震に対する安全性を確保し、又はその向上を図るための措置の実施についての所管行政庁との連携に関する事項</w:t>
+      </w:r>
+    </w:p>
+    <w:p>
+      <w:pPr>
+        <w:pStyle w:val="ListBullet"/>
         <w:ind w:left="880"/>
       </w:pPr>
       <w:r>
-        <w:t>三</w:t>
-      </w:r>
-    </w:p>
-    <w:p>
-      <w:pPr>
-        <w:ind w:left="880"/>
-      </w:pPr>
-      <w:r>
-        <w:t>建築物の地震に対する安全性の向上に関する啓発及び知識の普及に関する事項</w:t>
-      </w:r>
-    </w:p>
-    <w:p>
-      <w:pPr>
-        <w:pStyle w:val="Heading6"/>
-        <w:ind w:left="880"/>
-      </w:pPr>
-      <w:r>
-        <w:t>四</w:t>
-      </w:r>
-    </w:p>
-    <w:p>
-      <w:pPr>
-        <w:ind w:left="880"/>
-      </w:pPr>
-      <w:r>
-        <w:t>建築基準法第十条第一項から第三項までの規定による勧告又は命令その他建築物の地震に対する安全性を確保し、又はその向上を図るための措置の実施についての所管行政庁との連携に関する事項</w:t>
-      </w:r>
-    </w:p>
-    <w:p>
-      <w:pPr>
-        <w:pStyle w:val="Heading6"/>
-        <w:ind w:left="880"/>
-      </w:pPr>
-      <w:r>
         <w:t>五</w:t>
-      </w:r>
-    </w:p>
-    <w:p>
-      <w:pPr>
-        <w:ind w:left="880"/>
-      </w:pPr>
-      <w:r>
+        <w:br/>
         <w:t>その他当該市町村の区域内の建築物の耐震診断及び耐震改修の促進に関し必要な事項</w:t>
       </w:r>
     </w:p>
@@ -703,36 +605,32 @@
     </w:p>
     <w:p>
       <w:pPr>
-        <w:pStyle w:val="Heading6"/>
+        <w:pStyle w:val="ListBullet"/>
         <w:ind w:left="880"/>
       </w:pPr>
       <w:r>
         <w:t>一</w:t>
-      </w:r>
-    </w:p>
-    <w:p>
-      <w:pPr>
+        <w:br/>
+        <w:t>建築物が地震によって倒壊した場合においてその敷地に接する道路（建築物集合地域通過道路等に限る。）の通行を妨げ、当該市町村の区域における多数の者の円滑な避難を困難とすることを防止するため、当該道路にその敷地が接する通行障害既存耐震不適格建築物について、耐震診断を行わせ、又はその促進を図り、及び耐震改修の促進を図ることが必要と認められる場合</w:t>
+        <w:br/>
+        <w:br/>
+        <w:br/>
+        <w:t>当該通行障害既存耐震不適格建築物の敷地に接する道路に関する事項及び当該通行障害既存耐震不適格建築物（耐震不明建築物であるものに限る。）に係る耐震診断の結果の報告の期限に関する事項</w:t>
+      </w:r>
+    </w:p>
+    <w:p>
+      <w:pPr>
+        <w:pStyle w:val="ListBullet"/>
         <w:ind w:left="880"/>
       </w:pPr>
       <w:r>
-        <w:t>建築物が地震によって倒壊した場合においてその敷地に接する道路（建築物集合地域通過道路等に限る。）の通行を妨げ、当該市町村の区域における多数の者の円滑な避難を困難とすることを防止するため、当該道路にその敷地が接する通行障害既存耐震不適格建築物について、耐震診断を行わせ、又はその促進を図り、及び耐震改修の促進を図ることが必要と認められる場合</w:t>
-      </w:r>
-    </w:p>
-    <w:p>
-      <w:pPr>
-        <w:pStyle w:val="Heading6"/>
-        <w:ind w:left="880"/>
-      </w:pPr>
-      <w:r>
         <w:t>二</w:t>
-      </w:r>
-    </w:p>
-    <w:p>
-      <w:pPr>
-        <w:ind w:left="880"/>
-      </w:pPr>
-      <w:r>
+        <w:br/>
         <w:t>建築物が地震によって倒壊した場合においてその敷地に接する道路（建築物集合地域通過道路等を除く。）の通行を妨げ、当該市町村の区域における多数の者の円滑な避難を困難とすることを防止するため、当該道路にその敷地が接する通行障害既存耐震不適格建築物の耐震診断及び耐震改修の促進を図ることが必要と認められる場合</w:t>
+        <w:br/>
+        <w:br/>
+        <w:br/>
+        <w:t>当該通行障害既存耐震不適格建築物の敷地に接する道路に関する事項</w:t>
       </w:r>
     </w:p>
     <w:p>
@@ -792,53 +690,47 @@
     </w:p>
     <w:p>
       <w:pPr>
-        <w:pStyle w:val="Heading6"/>
+        <w:pStyle w:val="ListBullet"/>
         <w:ind w:left="880"/>
       </w:pPr>
       <w:r>
         <w:t>一</w:t>
-      </w:r>
-    </w:p>
-    <w:p>
-      <w:pPr>
+        <w:br/>
+        <w:t>第五条第三項第一号の規定により都道府県耐震改修促進計画に記載された建築物</w:t>
+        <w:br/>
+        <w:br/>
+        <w:br/>
+        <w:t>同号の規定により都道府県耐震改修促進計画に記載された期限</w:t>
+      </w:r>
+    </w:p>
+    <w:p>
+      <w:pPr>
+        <w:pStyle w:val="ListBullet"/>
         <w:ind w:left="880"/>
       </w:pPr>
       <w:r>
-        <w:t>第五条第三項第一号の規定により都道府県耐震改修促進計画に記載された建築物</w:t>
-      </w:r>
-    </w:p>
-    <w:p>
-      <w:pPr>
-        <w:pStyle w:val="Heading6"/>
+        <w:t>二</w:t>
+        <w:br/>
+        <w:t>その敷地が第五条第三項第二号の規定により都道府県耐震改修促進計画に記載された道路に接する通行障害既存耐震不適格建築物（耐震不明建築物であるものに限る。）</w:t>
+        <w:br/>
+        <w:br/>
+        <w:br/>
+        <w:t>同号の規定により都道府県耐震改修促進計画に記載された期限</w:t>
+      </w:r>
+    </w:p>
+    <w:p>
+      <w:pPr>
+        <w:pStyle w:val="ListBullet"/>
         <w:ind w:left="880"/>
       </w:pPr>
       <w:r>
-        <w:t>二</w:t>
-      </w:r>
-    </w:p>
-    <w:p>
-      <w:pPr>
-        <w:ind w:left="880"/>
-      </w:pPr>
-      <w:r>
-        <w:t>その敷地が第五条第三項第二号の規定により都道府県耐震改修促進計画に記載された道路に接する通行障害既存耐震不適格建築物（耐震不明建築物であるものに限る。）</w:t>
-      </w:r>
-    </w:p>
-    <w:p>
-      <w:pPr>
-        <w:pStyle w:val="Heading6"/>
-        <w:ind w:left="880"/>
-      </w:pPr>
-      <w:r>
         <w:t>三</w:t>
-      </w:r>
-    </w:p>
-    <w:p>
-      <w:pPr>
-        <w:ind w:left="880"/>
-      </w:pPr>
-      <w:r>
+        <w:br/>
         <w:t>その敷地が前条第三項第一号の規定により市町村耐震改修促進計画に記載された道路に接する通行障害既存耐震不適格建築物（耐震不明建築物であるものに限り、前号に掲げる建築物であるものを除く。）</w:t>
+        <w:br/>
+        <w:br/>
+        <w:br/>
+        <w:t>同項第一号の規定により市町村耐震改修促進計画に記載された期限</w:t>
       </w:r>
     </w:p>
     <w:p>
@@ -886,6 +778,8 @@
       </w:pPr>
       <w:r>
         <w:t>所管行政庁は、第一項の規定により報告を命じようとする場合において、過失がなくて当該報告を命ずべき者を確知することができず、かつ、これを放置することが著しく公益に反すると認められるときは、その者の負担において、耐震診断を自ら行い、又はその命じた者若しくは委任した者に行わせることができる。</w:t>
+        <w:br/>
+        <w:t>この場合においては、相当の期限を定めて、当該報告をすべき旨及びその期限までに当該報告をしないときは、所管行政庁又はその命じた者若しくは委任した者が耐震診断を行うべき旨を、あらかじめ、公告しなければならない。</w:t>
       </w:r>
     </w:p>
     <w:p>
@@ -899,6 +793,8 @@
     <w:p>
       <w:r>
         <w:t>所管行政庁は、第七条の規定による報告を受けたときは、国土交通省令で定めるところにより、当該報告の内容を公表しなければならない。</w:t>
+        <w:br/>
+        <w:t>前条第三項の規定により耐震診断を行い、又は行わせたときも、同様とする。</w:t>
       </w:r>
     </w:p>
     <w:p>
@@ -1002,6 +898,8 @@
     <w:p>
       <w:r>
         <w:t>所管行政庁は、第八条第一項並びに前条第二項及び第三項の規定の施行に必要な限度において、政令で定めるところにより、要安全確認計画記載建築物の所有者に対し、要安全確認計画記載建築物の地震に対する安全性に係る事項（第七条の規定による報告の対象となる事項を除く。）に関し報告させ、又はその職員に、要安全確認計画記載建築物、要安全確認計画記載建築物の敷地若しくは要安全確認計画記載建築物の工事現場に立ち入り、要安全確認計画記載建築物、要安全確認計画記載建築物の敷地、建築設備、建築材料、書類その他の物件を検査させることができる。</w:t>
+        <w:br/>
+        <w:t>ただし、住居に立ち入る場合においては、あらかじめ、その居住者の承諾を得なければならない。</w:t>
       </w:r>
     </w:p>
     <w:p>
@@ -1053,52 +951,34 @@
     </w:p>
     <w:p>
       <w:pPr>
-        <w:pStyle w:val="Heading6"/>
+        <w:pStyle w:val="ListBullet"/>
         <w:ind w:left="880"/>
       </w:pPr>
       <w:r>
         <w:t>一</w:t>
-      </w:r>
-    </w:p>
-    <w:p>
-      <w:pPr>
+        <w:br/>
+        <w:t>学校、体育館、病院、劇場、観覧場、集会場、展示場、百貨店、事務所、老人ホームその他多数の者が利用する建築物で政令で定めるものであって政令で定める規模以上のもの</w:t>
+      </w:r>
+    </w:p>
+    <w:p>
+      <w:pPr>
+        <w:pStyle w:val="ListBullet"/>
         <w:ind w:left="880"/>
       </w:pPr>
       <w:r>
-        <w:t>学校、体育館、病院、劇場、観覧場、集会場、展示場、百貨店、事務所、老人ホームその他多数の者が利用する建築物で政令で定めるものであって政令で定める規模以上のもの</w:t>
-      </w:r>
-    </w:p>
-    <w:p>
-      <w:pPr>
-        <w:pStyle w:val="Heading6"/>
+        <w:t>二</w:t>
+        <w:br/>
+        <w:t>火薬類、石油類その他政令で定める危険物であって政令で定める数量以上のものの貯蔵場又は処理場の用途に供する建築物</w:t>
+      </w:r>
+    </w:p>
+    <w:p>
+      <w:pPr>
+        <w:pStyle w:val="ListBullet"/>
         <w:ind w:left="880"/>
       </w:pPr>
       <w:r>
-        <w:t>二</w:t>
-      </w:r>
-    </w:p>
-    <w:p>
-      <w:pPr>
-        <w:ind w:left="880"/>
-      </w:pPr>
-      <w:r>
-        <w:t>火薬類、石油類その他政令で定める危険物であって政令で定める数量以上のものの貯蔵場又は処理場の用途に供する建築物</w:t>
-      </w:r>
-    </w:p>
-    <w:p>
-      <w:pPr>
-        <w:pStyle w:val="Heading6"/>
-        <w:ind w:left="880"/>
-      </w:pPr>
-      <w:r>
         <w:t>三</w:t>
-      </w:r>
-    </w:p>
-    <w:p>
-      <w:pPr>
-        <w:ind w:left="880"/>
-      </w:pPr>
-      <w:r>
+        <w:br/>
         <w:t>その敷地が第五条第三項第二号若しくは第三号の規定により都道府県耐震改修促進計画に記載された道路又は第六条第三項の規定により市町村耐震改修促進計画に記載された道路に接する通行障害建築物</w:t>
       </w:r>
     </w:p>
@@ -1134,69 +1014,45 @@
     </w:p>
     <w:p>
       <w:pPr>
-        <w:pStyle w:val="Heading6"/>
+        <w:pStyle w:val="ListBullet"/>
         <w:ind w:left="880"/>
       </w:pPr>
       <w:r>
         <w:t>一</w:t>
-      </w:r>
-    </w:p>
-    <w:p>
-      <w:pPr>
+        <w:br/>
+        <w:t>病院、劇場、観覧場、集会場、展示場、百貨店その他不特定かつ多数の者が利用する特定既存耐震不適格建築物</w:t>
+      </w:r>
+    </w:p>
+    <w:p>
+      <w:pPr>
+        <w:pStyle w:val="ListBullet"/>
         <w:ind w:left="880"/>
       </w:pPr>
       <w:r>
-        <w:t>病院、劇場、観覧場、集会場、展示場、百貨店その他不特定かつ多数の者が利用する特定既存耐震不適格建築物</w:t>
-      </w:r>
-    </w:p>
-    <w:p>
-      <w:pPr>
-        <w:pStyle w:val="Heading6"/>
+        <w:t>二</w:t>
+        <w:br/>
+        <w:t>小学校、老人ホームその他地震の際の避難確保上特に配慮を要する者が主として利用する特定既存耐震不適格建築物</w:t>
+      </w:r>
+    </w:p>
+    <w:p>
+      <w:pPr>
+        <w:pStyle w:val="ListBullet"/>
         <w:ind w:left="880"/>
       </w:pPr>
       <w:r>
-        <w:t>二</w:t>
-      </w:r>
-    </w:p>
-    <w:p>
-      <w:pPr>
+        <w:t>三</w:t>
+        <w:br/>
+        <w:t>前条第二号に掲げる建築物である特定既存耐震不適格建築物</w:t>
+      </w:r>
+    </w:p>
+    <w:p>
+      <w:pPr>
+        <w:pStyle w:val="ListBullet"/>
         <w:ind w:left="880"/>
       </w:pPr>
       <w:r>
-        <w:t>小学校、老人ホームその他地震の際の避難確保上特に配慮を要する者が主として利用する特定既存耐震不適格建築物</w:t>
-      </w:r>
-    </w:p>
-    <w:p>
-      <w:pPr>
-        <w:pStyle w:val="Heading6"/>
-        <w:ind w:left="880"/>
-      </w:pPr>
-      <w:r>
-        <w:t>三</w:t>
-      </w:r>
-    </w:p>
-    <w:p>
-      <w:pPr>
-        <w:ind w:left="880"/>
-      </w:pPr>
-      <w:r>
-        <w:t>前条第二号に掲げる建築物である特定既存耐震不適格建築物</w:t>
-      </w:r>
-    </w:p>
-    <w:p>
-      <w:pPr>
-        <w:pStyle w:val="Heading6"/>
-        <w:ind w:left="880"/>
-      </w:pPr>
-      <w:r>
         <w:t>四</w:t>
-      </w:r>
-    </w:p>
-    <w:p>
-      <w:pPr>
-        <w:ind w:left="880"/>
-      </w:pPr>
-      <w:r>
+        <w:br/>
         <w:t>前条第三号に掲げる建築物である特定既存耐震不適格建築物</w:t>
       </w:r>
     </w:p>
@@ -1321,86 +1177,56 @@
     </w:p>
     <w:p>
       <w:pPr>
-        <w:pStyle w:val="Heading6"/>
+        <w:pStyle w:val="ListBullet"/>
         <w:ind w:left="880"/>
       </w:pPr>
       <w:r>
         <w:t>一</w:t>
-      </w:r>
-    </w:p>
-    <w:p>
-      <w:pPr>
+        <w:br/>
+        <w:t>建築物の位置</w:t>
+      </w:r>
+    </w:p>
+    <w:p>
+      <w:pPr>
+        <w:pStyle w:val="ListBullet"/>
         <w:ind w:left="880"/>
       </w:pPr>
       <w:r>
-        <w:t>建築物の位置</w:t>
-      </w:r>
-    </w:p>
-    <w:p>
-      <w:pPr>
-        <w:pStyle w:val="Heading6"/>
+        <w:t>二</w:t>
+        <w:br/>
+        <w:t>建築物の階数、延べ面積、構造方法及び用途</w:t>
+      </w:r>
+    </w:p>
+    <w:p>
+      <w:pPr>
+        <w:pStyle w:val="ListBullet"/>
         <w:ind w:left="880"/>
       </w:pPr>
       <w:r>
-        <w:t>二</w:t>
-      </w:r>
-    </w:p>
-    <w:p>
-      <w:pPr>
+        <w:t>三</w:t>
+        <w:br/>
+        <w:t>建築物の耐震改修の事業の内容</w:t>
+      </w:r>
+    </w:p>
+    <w:p>
+      <w:pPr>
+        <w:pStyle w:val="ListBullet"/>
         <w:ind w:left="880"/>
       </w:pPr>
       <w:r>
-        <w:t>建築物の階数、延べ面積、構造方法及び用途</w:t>
-      </w:r>
-    </w:p>
-    <w:p>
-      <w:pPr>
-        <w:pStyle w:val="Heading6"/>
+        <w:t>四</w:t>
+        <w:br/>
+        <w:t>建築物の耐震改修の事業に関する資金計画</w:t>
+      </w:r>
+    </w:p>
+    <w:p>
+      <w:pPr>
+        <w:pStyle w:val="ListBullet"/>
         <w:ind w:left="880"/>
       </w:pPr>
       <w:r>
-        <w:t>三</w:t>
-      </w:r>
-    </w:p>
-    <w:p>
-      <w:pPr>
-        <w:ind w:left="880"/>
-      </w:pPr>
-      <w:r>
-        <w:t>建築物の耐震改修の事業の内容</w:t>
-      </w:r>
-    </w:p>
-    <w:p>
-      <w:pPr>
-        <w:pStyle w:val="Heading6"/>
-        <w:ind w:left="880"/>
-      </w:pPr>
-      <w:r>
-        <w:t>四</w:t>
-      </w:r>
-    </w:p>
-    <w:p>
-      <w:pPr>
-        <w:ind w:left="880"/>
-      </w:pPr>
-      <w:r>
-        <w:t>建築物の耐震改修の事業に関する資金計画</w:t>
-      </w:r>
-    </w:p>
-    <w:p>
-      <w:pPr>
-        <w:pStyle w:val="Heading6"/>
-        <w:ind w:left="880"/>
-      </w:pPr>
-      <w:r>
         <w:t>五</w:t>
-      </w:r>
-    </w:p>
-    <w:p>
-      <w:pPr>
-        <w:ind w:left="880"/>
-      </w:pPr>
-      <w:r>
+        <w:br/>
         <w:t>その他国土交通省令で定める事項</w:t>
       </w:r>
     </w:p>
@@ -1423,103 +1249,67 @@
     </w:p>
     <w:p>
       <w:pPr>
-        <w:pStyle w:val="Heading6"/>
+        <w:pStyle w:val="ListBullet"/>
         <w:ind w:left="880"/>
       </w:pPr>
       <w:r>
         <w:t>一</w:t>
-      </w:r>
-    </w:p>
-    <w:p>
-      <w:pPr>
+        <w:br/>
+        <w:t>建築物の耐震改修の事業の内容が耐震関係規定又は地震に対する安全上これに準ずるものとして国土交通大臣が定める基準に適合していること。</w:t>
+      </w:r>
+    </w:p>
+    <w:p>
+      <w:pPr>
+        <w:pStyle w:val="ListBullet"/>
         <w:ind w:left="880"/>
       </w:pPr>
       <w:r>
-        <w:t>建築物の耐震改修の事業の内容が耐震関係規定又は地震に対する安全上これに準ずるものとして国土交通大臣が定める基準に適合していること。</w:t>
-      </w:r>
-    </w:p>
-    <w:p>
-      <w:pPr>
-        <w:pStyle w:val="Heading6"/>
+        <w:t>二</w:t>
+        <w:br/>
+        <w:t>前項第四号の資金計画が建築物の耐震改修の事業を確実に遂行するため適切なものであること。</w:t>
+      </w:r>
+    </w:p>
+    <w:p>
+      <w:pPr>
+        <w:pStyle w:val="ListBullet"/>
         <w:ind w:left="880"/>
       </w:pPr>
       <w:r>
-        <w:t>二</w:t>
-      </w:r>
-    </w:p>
-    <w:p>
-      <w:pPr>
+        <w:t>三</w:t>
+        <w:br/>
+        <w:t>第一項の申請に係る建築物、建築物の敷地又は建築物若しくはその敷地の部分が耐震関係規定及び耐震関係規定以外の建築基準法又はこれに基づく命令若しくは条例の規定に適合せず、かつ、同法第三条第二項の規定の適用を受けているものである場合において、当該建築物又は建築物の部分の増築、改築、大規模の修繕（同法第二条第十四号に規定する大規模の修繕をいう。）又は大規模の模様替（同条第十五号に規定する大規模の模様替をいう。）をしようとするものであり、かつ、当該工事後も、引き続き、当該建築物、建築物の敷地又は建築物若しくはその敷地の部分が耐震関係規定以外の同法又はこれに基づく命令若しくは条例の規定に適合しないこととなるものであるときは、前二号に掲げる基準のほか、次に掲げる基準に適合していること。</w:t>
+      </w:r>
+    </w:p>
+    <w:p>
+      <w:pPr>
+        <w:pStyle w:val="ListBullet"/>
         <w:ind w:left="880"/>
       </w:pPr>
       <w:r>
-        <w:t>前項第四号の資金計画が建築物の耐震改修の事業を確実に遂行するため適切なものであること。</w:t>
-      </w:r>
-    </w:p>
-    <w:p>
-      <w:pPr>
-        <w:pStyle w:val="Heading6"/>
+        <w:t>四</w:t>
+        <w:br/>
+        <w:t>第一項の申請に係る建築物が既存耐震不適格建築物である耐火建築物（建築基準法第二条第九号の二に規定する耐火建築物をいう。）である場合において、当該建築物について柱若しくは壁を設け、又は柱若しくははりの模様替をすることにより当該建築物が同法第二十七条第二項の規定に適合しないこととなるものであるときは、第一号及び第二号に掲げる基準のほか、次に掲げる基準に適合していること。</w:t>
+      </w:r>
+    </w:p>
+    <w:p>
+      <w:pPr>
+        <w:pStyle w:val="ListBullet"/>
         <w:ind w:left="880"/>
       </w:pPr>
       <w:r>
-        <w:t>三</w:t>
-      </w:r>
-    </w:p>
-    <w:p>
-      <w:pPr>
+        <w:t>五</w:t>
+        <w:br/>
+        <w:t>第一項の申請に係る建築物が既存耐震不適格建築物である場合において、当該建築物について増築をすることにより当該建築物が建築物の容積率（延べ面積の敷地面積に対する割合をいう。）に係る建築基準法又はこれに基づく命令若しくは条例の規定（イ及び第八項において「容積率関係規定」という。）に適合しないこととなるものであるときは、第一号及び第二号に掲げる基準のほか、次に掲げる基準に適合していること。</w:t>
+      </w:r>
+    </w:p>
+    <w:p>
+      <w:pPr>
+        <w:pStyle w:val="ListBullet"/>
         <w:ind w:left="880"/>
       </w:pPr>
       <w:r>
-        <w:t>第一項の申請に係る建築物、建築物の敷地又は建築物若しくはその敷地の部分が耐震関係規定及び耐震関係規定以外の建築基準法又はこれに基づく命令若しくは条例の規定に適合せず、かつ、同法第三条第二項の規定の適用を受けているものである場合において、当該建築物又は建築物の部分の増築、改築、大規模の修繕（同法第二条第十四号に規定する大規模の修繕をいう。）又は大規模の模様替（同条第十五号に規定する大規模の模様替をいう。）をしようとするものであり、かつ、当該工事後も、引き続き、当該建築物、建築物の敷地又は建築物若しくはその敷地の部分が耐震関係規定以外の同法又はこれに基づく命令若しくは条例の規定に適合しないこととなるものであるときは、前二号に掲げる基準のほか、次に掲げる基準に適合していること。</w:t>
-      </w:r>
-    </w:p>
-    <w:p>
-      <w:pPr>
-        <w:pStyle w:val="Heading6"/>
-        <w:ind w:left="880"/>
-      </w:pPr>
-      <w:r>
-        <w:t>四</w:t>
-      </w:r>
-    </w:p>
-    <w:p>
-      <w:pPr>
-        <w:ind w:left="880"/>
-      </w:pPr>
-      <w:r>
-        <w:t>第一項の申請に係る建築物が既存耐震不適格建築物である耐火建築物（建築基準法第二条第九号の二に規定する耐火建築物をいう。）である場合において、当該建築物について柱若しくは壁を設け、又は柱若しくははりの模様替をすることにより当該建築物が同法第二十七条第二項の規定に適合しないこととなるものであるときは、第一号及び第二号に掲げる基準のほか、次に掲げる基準に適合していること。</w:t>
-      </w:r>
-    </w:p>
-    <w:p>
-      <w:pPr>
-        <w:pStyle w:val="Heading6"/>
-        <w:ind w:left="880"/>
-      </w:pPr>
-      <w:r>
-        <w:t>五</w:t>
-      </w:r>
-    </w:p>
-    <w:p>
-      <w:pPr>
-        <w:ind w:left="880"/>
-      </w:pPr>
-      <w:r>
-        <w:t>第一項の申請に係る建築物が既存耐震不適格建築物である場合において、当該建築物について増築をすることにより当該建築物が建築物の容積率（延べ面積の敷地面積に対する割合をいう。）に係る建築基準法又はこれに基づく命令若しくは条例の規定（イ及び第八項において「容積率関係規定」という。）に適合しないこととなるものであるときは、第一号及び第二号に掲げる基準のほか、次に掲げる基準に適合していること。</w:t>
-      </w:r>
-    </w:p>
-    <w:p>
-      <w:pPr>
-        <w:pStyle w:val="Heading6"/>
-        <w:ind w:left="880"/>
-      </w:pPr>
-      <w:r>
         <w:t>六</w:t>
-      </w:r>
-    </w:p>
-    <w:p>
-      <w:pPr>
-        <w:ind w:left="880"/>
-      </w:pPr>
-      <w:r>
+        <w:br/>
         <w:t>第一項の申請に係る建築物が既存耐震不適格建築物である場合において、当該建築物について増築をすることにより当該建築物が建築物の建蔽率（建築面積の敷地面積に対する割合をいう。）に係る建築基準法又はこれに基づく命令若しくは条例の規定（イ及び第九項において「建蔽率関係規定」という。）に適合しないこととなるものであるときは、第一号及び第二号に掲げる基準のほか、次に掲げる基準に適合していること。</w:t>
       </w:r>
     </w:p>
@@ -1576,35 +1366,23 @@
     </w:p>
     <w:p>
       <w:pPr>
-        <w:pStyle w:val="Heading6"/>
+        <w:pStyle w:val="ListBullet"/>
         <w:ind w:left="880"/>
       </w:pPr>
       <w:r>
         <w:t>一</w:t>
-      </w:r>
-    </w:p>
-    <w:p>
-      <w:pPr>
+        <w:br/>
+        <w:t>耐震関係規定に適合せず、かつ、建築基準法第三条第二項の規定の適用を受けている建築物等であって、第三項第一号の国土交通大臣が定める基準に適合しているものとして計画の認定を受けたもの</w:t>
+      </w:r>
+    </w:p>
+    <w:p>
+      <w:pPr>
+        <w:pStyle w:val="ListBullet"/>
         <w:ind w:left="880"/>
       </w:pPr>
       <w:r>
-        <w:t>耐震関係規定に適合せず、かつ、建築基準法第三条第二項の規定の適用を受けている建築物等であって、第三項第一号の国土交通大臣が定める基準に適合しているものとして計画の認定を受けたもの</w:t>
-      </w:r>
-    </w:p>
-    <w:p>
-      <w:pPr>
-        <w:pStyle w:val="Heading6"/>
-        <w:ind w:left="880"/>
-      </w:pPr>
-      <w:r>
         <w:t>二</w:t>
-      </w:r>
-    </w:p>
-    <w:p>
-      <w:pPr>
-        <w:ind w:left="880"/>
-      </w:pPr>
-      <w:r>
+        <w:br/>
         <w:t>計画の認定に係る第三項第三号の建築物等</w:t>
       </w:r>
     </w:p>
@@ -1674,6 +1452,8 @@
       </w:pPr>
       <w:r>
         <w:t>第一項の申請に係る建築物の耐震改修の計画が建築基準法第六条第一項の規定による確認又は同法第十八条第二項の規定による通知を要するものである場合において、所管行政庁が計画の認定をしたときは、同法第六条第一項又は第十八条第三項の規定による確認済証の交付があったものとみなす。</w:t>
+        <w:br/>
+        <w:t>この場合において、所管行政庁は、その旨を建築主事に通知するものとする。</w:t>
       </w:r>
     </w:p>
     <w:p>
@@ -2143,86 +1923,56 @@
     </w:p>
     <w:p>
       <w:pPr>
-        <w:pStyle w:val="Heading6"/>
+        <w:pStyle w:val="ListBullet"/>
         <w:ind w:left="880"/>
       </w:pPr>
       <w:r>
         <w:t>一</w:t>
-      </w:r>
-    </w:p>
-    <w:p>
-      <w:pPr>
+        <w:br/>
+        <w:t>職員、支援業務の実施の方法その他の事項についての支援業務の実施に関する計画が、支援業務の適確な実施のために適切なものであること。</w:t>
+      </w:r>
+    </w:p>
+    <w:p>
+      <w:pPr>
+        <w:pStyle w:val="ListBullet"/>
         <w:ind w:left="880"/>
       </w:pPr>
       <w:r>
-        <w:t>職員、支援業務の実施の方法その他の事項についての支援業務の実施に関する計画が、支援業務の適確な実施のために適切なものであること。</w:t>
-      </w:r>
-    </w:p>
-    <w:p>
-      <w:pPr>
-        <w:pStyle w:val="Heading6"/>
+        <w:t>二</w:t>
+        <w:br/>
+        <w:t>前号の支援業務の実施に関する計画を適確に実施するに足りる経理的及び技術的な基礎を有するものであること。</w:t>
+      </w:r>
+    </w:p>
+    <w:p>
+      <w:pPr>
+        <w:pStyle w:val="ListBullet"/>
         <w:ind w:left="880"/>
       </w:pPr>
       <w:r>
-        <w:t>二</w:t>
-      </w:r>
-    </w:p>
-    <w:p>
-      <w:pPr>
+        <w:t>三</w:t>
+        <w:br/>
+        <w:t>役員又は職員の構成が、支援業務の公正な実施に支障を及ぼすおそれがないものであること。</w:t>
+      </w:r>
+    </w:p>
+    <w:p>
+      <w:pPr>
+        <w:pStyle w:val="ListBullet"/>
         <w:ind w:left="880"/>
       </w:pPr>
       <w:r>
-        <w:t>前号の支援業務の実施に関する計画を適確に実施するに足りる経理的及び技術的な基礎を有するものであること。</w:t>
-      </w:r>
-    </w:p>
-    <w:p>
-      <w:pPr>
-        <w:pStyle w:val="Heading6"/>
+        <w:t>四</w:t>
+        <w:br/>
+        <w:t>支援業務以外の業務を行っている場合には、その業務を行うことによって支援業務の公正な実施に支障を及ぼすおそれがないものであること。</w:t>
+      </w:r>
+    </w:p>
+    <w:p>
+      <w:pPr>
+        <w:pStyle w:val="ListBullet"/>
         <w:ind w:left="880"/>
       </w:pPr>
       <w:r>
-        <w:t>三</w:t>
-      </w:r>
-    </w:p>
-    <w:p>
-      <w:pPr>
-        <w:ind w:left="880"/>
-      </w:pPr>
-      <w:r>
-        <w:t>役員又は職員の構成が、支援業務の公正な実施に支障を及ぼすおそれがないものであること。</w:t>
-      </w:r>
-    </w:p>
-    <w:p>
-      <w:pPr>
-        <w:pStyle w:val="Heading6"/>
-        <w:ind w:left="880"/>
-      </w:pPr>
-      <w:r>
-        <w:t>四</w:t>
-      </w:r>
-    </w:p>
-    <w:p>
-      <w:pPr>
-        <w:ind w:left="880"/>
-      </w:pPr>
-      <w:r>
-        <w:t>支援業務以外の業務を行っている場合には、その業務を行うことによって支援業務の公正な実施に支障を及ぼすおそれがないものであること。</w:t>
-      </w:r>
-    </w:p>
-    <w:p>
-      <w:pPr>
-        <w:pStyle w:val="Heading6"/>
-        <w:ind w:left="880"/>
-      </w:pPr>
-      <w:r>
         <w:t>五</w:t>
-      </w:r>
-    </w:p>
-    <w:p>
-      <w:pPr>
-        <w:ind w:left="880"/>
-      </w:pPr>
-      <w:r>
+        <w:br/>
         <w:t>前各号に定めるもののほか、支援業務を公正かつ適確に行うことができるものであること。</w:t>
       </w:r>
     </w:p>
@@ -2288,69 +2038,45 @@
     </w:p>
     <w:p>
       <w:pPr>
-        <w:pStyle w:val="Heading6"/>
+        <w:pStyle w:val="ListBullet"/>
         <w:ind w:left="880"/>
       </w:pPr>
       <w:r>
         <w:t>一</w:t>
-      </w:r>
-    </w:p>
-    <w:p>
-      <w:pPr>
+        <w:br/>
+        <w:t>認定事業者が行う計画認定建築物である要安全確認計画記載建築物及び特定既存耐震不適格建築物の耐震改修に必要な資金の貸付けを行った国土交通省令で定める金融機関の要請に基づき、当該貸付けに係る債務の保証をすること。</w:t>
+      </w:r>
+    </w:p>
+    <w:p>
+      <w:pPr>
+        <w:pStyle w:val="ListBullet"/>
         <w:ind w:left="880"/>
       </w:pPr>
       <w:r>
-        <w:t>認定事業者が行う計画認定建築物である要安全確認計画記載建築物及び特定既存耐震不適格建築物の耐震改修に必要な資金の貸付けを行った国土交通省令で定める金融機関の要請に基づき、当該貸付けに係る債務の保証をすること。</w:t>
-      </w:r>
-    </w:p>
-    <w:p>
-      <w:pPr>
-        <w:pStyle w:val="Heading6"/>
+        <w:t>二</w:t>
+        <w:br/>
+        <w:t>建築物の耐震診断及び耐震改修に関する情報及び資料の収集、整理及び提供を行うこと。</w:t>
+      </w:r>
+    </w:p>
+    <w:p>
+      <w:pPr>
+        <w:pStyle w:val="ListBullet"/>
         <w:ind w:left="880"/>
       </w:pPr>
       <w:r>
-        <w:t>二</w:t>
-      </w:r>
-    </w:p>
-    <w:p>
-      <w:pPr>
+        <w:t>三</w:t>
+        <w:br/>
+        <w:t>建築物の耐震診断及び耐震改修に関する調査及び研究を行うこと。</w:t>
+      </w:r>
+    </w:p>
+    <w:p>
+      <w:pPr>
+        <w:pStyle w:val="ListBullet"/>
         <w:ind w:left="880"/>
       </w:pPr>
       <w:r>
-        <w:t>建築物の耐震診断及び耐震改修に関する情報及び資料の収集、整理及び提供を行うこと。</w:t>
-      </w:r>
-    </w:p>
-    <w:p>
-      <w:pPr>
-        <w:pStyle w:val="Heading6"/>
-        <w:ind w:left="880"/>
-      </w:pPr>
-      <w:r>
-        <w:t>三</w:t>
-      </w:r>
-    </w:p>
-    <w:p>
-      <w:pPr>
-        <w:ind w:left="880"/>
-      </w:pPr>
-      <w:r>
-        <w:t>建築物の耐震診断及び耐震改修に関する調査及び研究を行うこと。</w:t>
-      </w:r>
-    </w:p>
-    <w:p>
-      <w:pPr>
-        <w:pStyle w:val="Heading6"/>
-        <w:ind w:left="880"/>
-      </w:pPr>
-      <w:r>
         <w:t>四</w:t>
-      </w:r>
-    </w:p>
-    <w:p>
-      <w:pPr>
-        <w:ind w:left="880"/>
-      </w:pPr>
-      <w:r>
+        <w:br/>
         <w:t>前三号に掲げる業務に附帯する業務を行うこと。</w:t>
       </w:r>
     </w:p>
@@ -2395,6 +2121,8 @@
     <w:p>
       <w:r>
         <w:t>センターは、債務保証業務に関する規程（以下「債務保証業務規程」という。）を定め、国土交通大臣の認可を受けなければならない。</w:t>
+        <w:br/>
+        <w:t>これを変更しようとするときも、同様とする。</w:t>
       </w:r>
     </w:p>
     <w:p>
@@ -2442,6 +2170,8 @@
     <w:p>
       <w:r>
         <w:t>センターは、毎事業年度、国土交通省令で定めるところにより、支援業務に係る事業計画及び収支予算を作成し、当該事業年度の開始前に（指定を受けた日の属する事業年度にあっては、その指定を受けた後遅滞なく）、国土交通大臣の認可を受けなければならない。</w:t>
+        <w:br/>
+        <w:t>これを変更しようとするときも、同様とする。</w:t>
       </w:r>
     </w:p>
     <w:p>
@@ -2476,35 +2206,23 @@
     </w:p>
     <w:p>
       <w:pPr>
-        <w:pStyle w:val="Heading6"/>
+        <w:pStyle w:val="ListBullet"/>
         <w:ind w:left="880"/>
       </w:pPr>
       <w:r>
         <w:t>一</w:t>
-      </w:r>
-    </w:p>
-    <w:p>
-      <w:pPr>
+        <w:br/>
+        <w:t>債務保証業務及びこれに附帯する業務</w:t>
+      </w:r>
+    </w:p>
+    <w:p>
+      <w:pPr>
+        <w:pStyle w:val="ListBullet"/>
         <w:ind w:left="880"/>
       </w:pPr>
       <w:r>
-        <w:t>債務保証業務及びこれに附帯する業務</w:t>
-      </w:r>
-    </w:p>
-    <w:p>
-      <w:pPr>
-        <w:pStyle w:val="Heading6"/>
-        <w:ind w:left="880"/>
-      </w:pPr>
-      <w:r>
         <w:t>二</w:t>
-      </w:r>
-    </w:p>
-    <w:p>
-      <w:pPr>
-        <w:ind w:left="880"/>
-      </w:pPr>
-      <w:r>
+        <w:br/>
         <w:t>第三十四条第二号及び第三号に掲げる業務並びにこれらに附帯する業務</w:t>
       </w:r>
     </w:p>
@@ -2613,103 +2331,67 @@
     </w:p>
     <w:p>
       <w:pPr>
-        <w:pStyle w:val="Heading6"/>
+        <w:pStyle w:val="ListBullet"/>
         <w:ind w:left="880"/>
       </w:pPr>
       <w:r>
         <w:t>一</w:t>
-      </w:r>
-    </w:p>
-    <w:p>
-      <w:pPr>
+        <w:br/>
+        <w:t>第三十三条第二項又は第三十七条から第三十九条までの規定のいずれかに違反したとき。</w:t>
+      </w:r>
+    </w:p>
+    <w:p>
+      <w:pPr>
+        <w:pStyle w:val="ListBullet"/>
         <w:ind w:left="880"/>
       </w:pPr>
       <w:r>
-        <w:t>第三十三条第二項又は第三十七条から第三十九条までの規定のいずれかに違反したとき。</w:t>
-      </w:r>
-    </w:p>
-    <w:p>
-      <w:pPr>
-        <w:pStyle w:val="Heading6"/>
+        <w:t>二</w:t>
+        <w:br/>
+        <w:t>第三十六条第一項の認可を受けた債務保証業務規程によらないで債務保証業務を行ったとき。</w:t>
+      </w:r>
+    </w:p>
+    <w:p>
+      <w:pPr>
+        <w:pStyle w:val="ListBullet"/>
         <w:ind w:left="880"/>
       </w:pPr>
       <w:r>
-        <w:t>二</w:t>
-      </w:r>
-    </w:p>
-    <w:p>
-      <w:pPr>
+        <w:t>三</w:t>
+        <w:br/>
+        <w:t>第三十六条第三項又は第四十条の規定による命令に違反したとき。</w:t>
+      </w:r>
+    </w:p>
+    <w:p>
+      <w:pPr>
+        <w:pStyle w:val="ListBullet"/>
         <w:ind w:left="880"/>
       </w:pPr>
       <w:r>
-        <w:t>第三十六条第一項の認可を受けた債務保証業務規程によらないで債務保証業務を行ったとき。</w:t>
-      </w:r>
-    </w:p>
-    <w:p>
-      <w:pPr>
-        <w:pStyle w:val="Heading6"/>
+        <w:t>四</w:t>
+        <w:br/>
+        <w:t>第三十二条各号に掲げる基準に適合していないと認めるとき。</w:t>
+      </w:r>
+    </w:p>
+    <w:p>
+      <w:pPr>
+        <w:pStyle w:val="ListBullet"/>
         <w:ind w:left="880"/>
       </w:pPr>
       <w:r>
-        <w:t>三</w:t>
-      </w:r>
-    </w:p>
-    <w:p>
-      <w:pPr>
+        <w:t>五</w:t>
+        <w:br/>
+        <w:t>センター又はその役員が、支援業務に関し著しく不適当な行為をしたとき。</w:t>
+      </w:r>
+    </w:p>
+    <w:p>
+      <w:pPr>
+        <w:pStyle w:val="ListBullet"/>
         <w:ind w:left="880"/>
       </w:pPr>
       <w:r>
-        <w:t>第三十六条第三項又は第四十条の規定による命令に違反したとき。</w:t>
-      </w:r>
-    </w:p>
-    <w:p>
-      <w:pPr>
-        <w:pStyle w:val="Heading6"/>
-        <w:ind w:left="880"/>
-      </w:pPr>
-      <w:r>
-        <w:t>四</w:t>
-      </w:r>
-    </w:p>
-    <w:p>
-      <w:pPr>
-        <w:ind w:left="880"/>
-      </w:pPr>
-      <w:r>
-        <w:t>第三十二条各号に掲げる基準に適合していないと認めるとき。</w:t>
-      </w:r>
-    </w:p>
-    <w:p>
-      <w:pPr>
-        <w:pStyle w:val="Heading6"/>
-        <w:ind w:left="880"/>
-      </w:pPr>
-      <w:r>
-        <w:t>五</w:t>
-      </w:r>
-    </w:p>
-    <w:p>
-      <w:pPr>
-        <w:ind w:left="880"/>
-      </w:pPr>
-      <w:r>
-        <w:t>センター又はその役員が、支援業務に関し著しく不適当な行為をしたとき。</w:t>
-      </w:r>
-    </w:p>
-    <w:p>
-      <w:pPr>
-        <w:pStyle w:val="Heading6"/>
-        <w:ind w:left="880"/>
-      </w:pPr>
-      <w:r>
         <w:t>六</w:t>
-      </w:r>
-    </w:p>
-    <w:p>
-      <w:pPr>
-        <w:ind w:left="880"/>
-      </w:pPr>
-      <w:r>
+        <w:br/>
         <w:t>不正な手段により指定を受けたとき。</w:t>
       </w:r>
     </w:p>
@@ -2779,219 +2461,165 @@
     </w:p>
     <w:p>
       <w:pPr>
-        <w:pStyle w:val="Heading6"/>
+        <w:pStyle w:val="ListBullet"/>
         <w:ind w:left="880"/>
       </w:pPr>
       <w:r>
         <w:t>一</w:t>
-      </w:r>
-    </w:p>
-    <w:p>
-      <w:pPr>
+        <w:br/>
+        <w:t>第十九条、第二十四条第一項又は第四十一条第一項の規定による報告をせず、又は虚偽の報告をした者</w:t>
+      </w:r>
+    </w:p>
+    <w:p>
+      <w:pPr>
+        <w:pStyle w:val="ListBullet"/>
         <w:ind w:left="880"/>
       </w:pPr>
       <w:r>
-        <w:t>第十九条、第二十四条第一項又は第四十一条第一項の規定による報告をせず、又は虚偽の報告をした者</w:t>
-      </w:r>
-    </w:p>
-    <w:p>
-      <w:pPr>
-        <w:pStyle w:val="Heading6"/>
+        <w:t>二</w:t>
+        <w:br/>
+        <w:t>第二十二条第四項の規定に違反して、表示を付した者</w:t>
+      </w:r>
+    </w:p>
+    <w:p>
+      <w:pPr>
+        <w:pStyle w:val="ListBullet"/>
         <w:ind w:left="880"/>
       </w:pPr>
       <w:r>
+        <w:t>三</w:t>
+        <w:br/>
+        <w:t>第二十四条第一項又は第四十一条第一項の規定による検査を拒み、妨げ、又は忌避した者</w:t>
+      </w:r>
+    </w:p>
+    <w:p>
+      <w:pPr>
+        <w:pStyle w:val="ListBullet"/>
+        <w:ind w:left="880"/>
+      </w:pPr>
+      <w:r>
+        <w:t>四</w:t>
+        <w:br/>
+        <w:t>第三十九条第一項の規定に違反して、帳簿を備え付けず、帳簿に記載せず、若しくは帳簿に虚偽の記載をし、又は帳簿を保存しなかった者</w:t>
+      </w:r>
+    </w:p>
+    <w:p>
+      <w:pPr>
+        <w:pStyle w:val="ListBullet"/>
+        <w:ind w:left="880"/>
+      </w:pPr>
+      <w:r>
+        <w:t>五</w:t>
+        <w:br/>
+        <w:t>第三十九条第二項の規定に違反した者</w:t>
+      </w:r>
+    </w:p>
+    <w:p>
+      <w:pPr>
+        <w:pStyle w:val="ListBullet"/>
+        <w:ind w:left="880"/>
+      </w:pPr>
+      <w:r>
+        <w:t>六</w:t>
+        <w:br/>
+        <w:t>第四十一条第一項の規定による質問に対して答弁せず、又は虚偽の答弁をした者</w:t>
+      </w:r>
+    </w:p>
+    <w:p>
+      <w:pPr>
+        <w:pStyle w:val="Heading4"/>
+      </w:pPr>
+      <w:r>
+        <w:t>第四十六条</w:t>
+      </w:r>
+    </w:p>
+    <w:p>
+      <w:r>
+        <w:t>法人の代表者又は法人若しくは人の代理人、使用人その他の従業者が、その法人又は人の業務に関し、前三条の違反行為をしたときは、行為者を罰するほか、その法人又は人に対しても各本条の刑を科する。</w:t>
+      </w:r>
+    </w:p>
+    <w:p>
+      <w:r>
+        <w:br w:type="page"/>
+      </w:r>
+    </w:p>
+    <w:p>
+      <w:pPr>
+        <w:pStyle w:val="Heading1"/>
+      </w:pPr>
+      <w:r>
+        <w:t>附　則</w:t>
+      </w:r>
+    </w:p>
+    <w:p>
+      <w:pPr>
+        <w:pStyle w:val="Heading4"/>
+      </w:pPr>
+      <w:r>
+        <w:t>第一条（施行期日）</w:t>
+      </w:r>
+    </w:p>
+    <w:p>
+      <w:r>
+        <w:t>この法律は、公布の日から起算して三月を超えない範囲内において政令で定める日から施行する。</w:t>
+      </w:r>
+    </w:p>
+    <w:p>
+      <w:pPr>
+        <w:pStyle w:val="Heading4"/>
+      </w:pPr>
+      <w:r>
+        <w:t>第二条（機構の業務の特例に係る委託契約を締結する期限）</w:t>
+      </w:r>
+    </w:p>
+    <w:p>
+      <w:r>
+        <w:t>第二十九条の規定により機構が委託に基づき行う業務は、当該委託に係る契約が平成二十七年十二月三十一日までに締結される場合に限り行うことができる。</w:t>
+      </w:r>
+    </w:p>
+    <w:p>
+      <w:pPr>
+        <w:pStyle w:val="Heading4"/>
+      </w:pPr>
+      <w:r>
+        <w:t>第三条（要緊急安全確認大規模建築物の所有者の義務等）</w:t>
+      </w:r>
+    </w:p>
+    <w:p>
+      <w:r>
+        <w:t>次に掲げる既存耐震不適格建築物であって、その地震に対する安全性を緊急に確かめる必要がある大規模なものとして政令で定めるもの（要安全確認計画記載建築物であって当該要安全確認計画記載建築物に係る第七条各号に定める期限が平成二十七年十二月三十日以前であるものを除く。以下この条において「要緊急安全確認大規模建築物」という。）の所有者は、当該要緊急安全確認大規模建築物について、国土交通省令で定めるところにより、耐震診断を行い、その結果を同月三十一日までに所管行政庁に報告しなければならない。</w:t>
+      </w:r>
+    </w:p>
+    <w:p>
+      <w:pPr>
+        <w:pStyle w:val="ListBullet"/>
+        <w:ind w:left="880"/>
+      </w:pPr>
+      <w:r>
+        <w:t>一</w:t>
+        <w:br/>
+        <w:t>病院、劇場、観覧場、集会場、展示場、百貨店その他不特定かつ多数の者が利用する既存耐震不適格建築物</w:t>
+      </w:r>
+    </w:p>
+    <w:p>
+      <w:pPr>
+        <w:pStyle w:val="ListBullet"/>
+        <w:ind w:left="880"/>
+      </w:pPr>
+      <w:r>
         <w:t>二</w:t>
-      </w:r>
-    </w:p>
-    <w:p>
-      <w:pPr>
+        <w:br/>
+        <w:t>小学校、老人ホームその他地震の際の避難確保上特に配慮を要する者が主として利用する既存耐震不適格建築物</w:t>
+      </w:r>
+    </w:p>
+    <w:p>
+      <w:pPr>
+        <w:pStyle w:val="ListBullet"/>
         <w:ind w:left="880"/>
       </w:pPr>
       <w:r>
-        <w:t>第二十二条第四項の規定に違反して、表示を付した者</w:t>
-      </w:r>
-    </w:p>
-    <w:p>
-      <w:pPr>
-        <w:pStyle w:val="Heading6"/>
-        <w:ind w:left="880"/>
-      </w:pPr>
-      <w:r>
         <w:t>三</w:t>
-      </w:r>
-    </w:p>
-    <w:p>
-      <w:pPr>
-        <w:ind w:left="880"/>
-      </w:pPr>
-      <w:r>
-        <w:t>第二十四条第一項又は第四十一条第一項の規定による検査を拒み、妨げ、又は忌避した者</w:t>
-      </w:r>
-    </w:p>
-    <w:p>
-      <w:pPr>
-        <w:pStyle w:val="Heading6"/>
-        <w:ind w:left="880"/>
-      </w:pPr>
-      <w:r>
-        <w:t>四</w:t>
-      </w:r>
-    </w:p>
-    <w:p>
-      <w:pPr>
-        <w:ind w:left="880"/>
-      </w:pPr>
-      <w:r>
-        <w:t>第三十九条第一項の規定に違反して、帳簿を備え付けず、帳簿に記載せず、若しくは帳簿に虚偽の記載をし、又は帳簿を保存しなかった者</w:t>
-      </w:r>
-    </w:p>
-    <w:p>
-      <w:pPr>
-        <w:pStyle w:val="Heading6"/>
-        <w:ind w:left="880"/>
-      </w:pPr>
-      <w:r>
-        <w:t>五</w:t>
-      </w:r>
-    </w:p>
-    <w:p>
-      <w:pPr>
-        <w:ind w:left="880"/>
-      </w:pPr>
-      <w:r>
-        <w:t>第三十九条第二項の規定に違反した者</w:t>
-      </w:r>
-    </w:p>
-    <w:p>
-      <w:pPr>
-        <w:pStyle w:val="Heading6"/>
-        <w:ind w:left="880"/>
-      </w:pPr>
-      <w:r>
-        <w:t>六</w:t>
-      </w:r>
-    </w:p>
-    <w:p>
-      <w:pPr>
-        <w:ind w:left="880"/>
-      </w:pPr>
-      <w:r>
-        <w:t>第四十一条第一項の規定による質問に対して答弁せず、又は虚偽の答弁をした者</w:t>
-      </w:r>
-    </w:p>
-    <w:p>
-      <w:pPr>
-        <w:pStyle w:val="Heading4"/>
-      </w:pPr>
-      <w:r>
-        <w:t>第四十六条</w:t>
-      </w:r>
-    </w:p>
-    <w:p>
-      <w:r>
-        <w:t>法人の代表者又は法人若しくは人の代理人、使用人その他の従業者が、その法人又は人の業務に関し、前三条の違反行為をしたときは、行為者を罰するほか、その法人又は人に対しても各本条の刑を科する。</w:t>
-      </w:r>
-    </w:p>
-    <w:p>
-      <w:r>
-        <w:br w:type="page"/>
-      </w:r>
-    </w:p>
-    <w:p>
-      <w:pPr>
-        <w:pStyle w:val="Heading1"/>
-      </w:pPr>
-      <w:r>
-        <w:t>附　則</w:t>
-      </w:r>
-    </w:p>
-    <w:p>
-      <w:pPr>
-        <w:pStyle w:val="Heading4"/>
-      </w:pPr>
-      <w:r>
-        <w:t>第一条（施行期日）</w:t>
-      </w:r>
-    </w:p>
-    <w:p>
-      <w:r>
-        <w:t>この法律は、公布の日から起算して三月を超えない範囲内において政令で定める日から施行する。</w:t>
-      </w:r>
-    </w:p>
-    <w:p>
-      <w:pPr>
-        <w:pStyle w:val="Heading4"/>
-      </w:pPr>
-      <w:r>
-        <w:t>第二条（機構の業務の特例に係る委託契約を締結する期限）</w:t>
-      </w:r>
-    </w:p>
-    <w:p>
-      <w:r>
-        <w:t>第二十九条の規定により機構が委託に基づき行う業務は、当該委託に係る契約が平成二十七年十二月三十一日までに締結される場合に限り行うことができる。</w:t>
-      </w:r>
-    </w:p>
-    <w:p>
-      <w:pPr>
-        <w:pStyle w:val="Heading4"/>
-      </w:pPr>
-      <w:r>
-        <w:t>第三条（要緊急安全確認大規模建築物の所有者の義務等）</w:t>
-      </w:r>
-    </w:p>
-    <w:p>
-      <w:r>
-        <w:t>次に掲げる既存耐震不適格建築物であって、その地震に対する安全性を緊急に確かめる必要がある大規模なものとして政令で定めるもの（要安全確認計画記載建築物であって当該要安全確認計画記載建築物に係る第七条各号に定める期限が平成二十七年十二月三十日以前であるものを除く。以下この条において「要緊急安全確認大規模建築物」という。）の所有者は、当該要緊急安全確認大規模建築物について、国土交通省令で定めるところにより、耐震診断を行い、その結果を同月三十一日までに所管行政庁に報告しなければならない。</w:t>
-      </w:r>
-    </w:p>
-    <w:p>
-      <w:pPr>
-        <w:pStyle w:val="Heading6"/>
-        <w:ind w:left="880"/>
-      </w:pPr>
-      <w:r>
-        <w:t>一</w:t>
-      </w:r>
-    </w:p>
-    <w:p>
-      <w:pPr>
-        <w:ind w:left="880"/>
-      </w:pPr>
-      <w:r>
-        <w:t>病院、劇場、観覧場、集会場、展示場、百貨店その他不特定かつ多数の者が利用する既存耐震不適格建築物</w:t>
-      </w:r>
-    </w:p>
-    <w:p>
-      <w:pPr>
-        <w:pStyle w:val="Heading6"/>
-        <w:ind w:left="880"/>
-      </w:pPr>
-      <w:r>
-        <w:t>二</w:t>
-      </w:r>
-    </w:p>
-    <w:p>
-      <w:pPr>
-        <w:ind w:left="880"/>
-      </w:pPr>
-      <w:r>
-        <w:t>小学校、老人ホームその他地震の際の避難確保上特に配慮を要する者が主として利用する既存耐震不適格建築物</w:t>
-      </w:r>
-    </w:p>
-    <w:p>
-      <w:pPr>
-        <w:pStyle w:val="Heading6"/>
-        <w:ind w:left="880"/>
-      </w:pPr>
-      <w:r>
-        <w:t>三</w:t>
-      </w:r>
-    </w:p>
-    <w:p>
-      <w:pPr>
-        <w:ind w:left="880"/>
-      </w:pPr>
-      <w:r>
+        <w:br/>
         <w:t>第十四条第二号に掲げる建築物である既存耐震不適格建築物</w:t>
       </w:r>
     </w:p>
@@ -3027,6 +2655,8 @@
       </w:pPr>
       <w:r>
         <w:t>第八条、第九条及び第十一条から第十三条までの規定は、要緊急安全確認大規模建築物について準用する。</w:t>
+        <w:br/>
+        <w:t>この場合において、第八条第一項中「前条」とあり、並びに第九条及び第十三条第一項中「第七条」とあるのは「附則第三条第一項」と、第九条中「前条第三項」とあるのは「同条第三項において準用する前条第三項」と、第十三条第一項中「第八条第一項」とあるのは「附則第三条第三項において準用する第八条第一項」と読み替えるものとする。</w:t>
       </w:r>
     </w:p>
     <w:p>
@@ -3090,30 +2720,7 @@
         <w:pStyle w:val="Heading1"/>
       </w:pPr>
       <w:r>
-        <w:t>附　則（平成八年三月三一日法律第二一号）</w:t>
-      </w:r>
-    </w:p>
-    <w:p>
-      <w:r>
-        <w:t>この法律は、平成八年四月一日から施行する。</w:t>
-      </w:r>
-    </w:p>
-    <w:p>
-      <w:r>
-        <w:br w:type="page"/>
-      </w:r>
-    </w:p>
-    <w:p>
-      <w:pPr>
-        <w:pStyle w:val="Heading1"/>
-      </w:pPr>
-      <w:r>
-        <w:t>附　則（平成九年三月三一日法律第二六号）</w:t>
-      </w:r>
-    </w:p>
-    <w:p>
-      <w:r>
-        <w:t>この法律は、平成九年四月一日から施行する。</w:t>
+        <w:t>附則（平成八年三月三一日法律第二一号）</w:t>
       </w:r>
     </w:p>
     <w:p>
@@ -3122,7 +2729,7 @@
         <w:ind w:left="440"/>
       </w:pPr>
       <w:r>
-        <w:t>２</w:t>
+        <w:t>１</w:t>
       </w:r>
     </w:p>
     <w:p>
@@ -3130,7 +2737,20 @@
         <w:ind w:left="440"/>
       </w:pPr>
       <w:r>
-        <w:t>住宅金融公庫の貸付金の利率及び償還期間に関しては、第一条の規定による改正後の住宅金融公庫法第二十一条第一項の表一の項及び四の項から六の項まで、第三条の規定による改正後の北海道防寒住宅建設等促進法第八条第二項の表一の項並びに第八条の二第二項の表二の項及び三の項並びに第四条の規定による改正後の建築物の耐震改修の促進に関する法律第十条の規定は、住宅金融公庫が平成九年四月一日以後に資金の貸付けの申込みを受理したものから適用するものとし、住宅金融公庫が同日前に資金の貸付けの申込みを受理したものについては、なお従前の例による。</w:t>
+        <w:t>この法律は、平成八年四月一日から施行する。</w:t>
+      </w:r>
+    </w:p>
+    <w:p>
+      <w:r>
+        <w:br w:type="page"/>
+      </w:r>
+    </w:p>
+    <w:p>
+      <w:pPr>
+        <w:pStyle w:val="Heading1"/>
+      </w:pPr>
+      <w:r>
+        <w:t>附則（平成九年三月三一日法律第二六号）</w:t>
       </w:r>
     </w:p>
     <w:p>
@@ -3139,7 +2759,7 @@
         <w:ind w:left="440"/>
       </w:pPr>
       <w:r>
-        <w:t>４</w:t>
+        <w:t>１</w:t>
       </w:r>
     </w:p>
     <w:p>
@@ -3147,115 +2767,7 @@
         <w:ind w:left="440"/>
       </w:pPr>
       <w:r>
-        <w:t>この法律の施行前にした行為に対する罰則の適用については、なお従前の例による。</w:t>
-      </w:r>
-    </w:p>
-    <w:p>
-      <w:r>
-        <w:br w:type="page"/>
-      </w:r>
-    </w:p>
-    <w:p>
-      <w:pPr>
-        <w:pStyle w:val="Heading1"/>
-      </w:pPr>
-      <w:r>
-        <w:t>附　則（平成一一年一二月二二日法律第一六〇号）</w:t>
-      </w:r>
-    </w:p>
-    <w:p>
-      <w:pPr>
-        <w:pStyle w:val="Heading4"/>
-      </w:pPr>
-      <w:r>
-        <w:t>第一条（施行期日）</w:t>
-      </w:r>
-    </w:p>
-    <w:p>
-      <w:r>
-        <w:t>この法律（第二条及び第三条を除く。）は、平成十三年一月六日から施行する。</w:t>
-      </w:r>
-    </w:p>
-    <w:p>
-      <w:pPr>
-        <w:pStyle w:val="Heading6"/>
-        <w:ind w:left="880"/>
-      </w:pPr>
-      <w:r>
-        <w:t>一</w:t>
-      </w:r>
-    </w:p>
-    <w:p>
-      <w:pPr>
-        <w:ind w:left="880"/>
-      </w:pPr>
-      <w:r>
-        <w:t>第九百九十五条（核原料物質、核燃料物質及び原子炉の規制に関する法律の一部を改正する法律附則の改正規定に係る部分に限る。）、第千三百五条、第千三百六条、第千三百二十四条第二項、第千三百二十六条第二項及び第千三百四十四条の規定</w:t>
-      </w:r>
-    </w:p>
-    <w:p>
-      <w:r>
-        <w:br w:type="page"/>
-      </w:r>
-    </w:p>
-    <w:p>
-      <w:pPr>
-        <w:pStyle w:val="Heading1"/>
-      </w:pPr>
-      <w:r>
-        <w:t>附　則（平成一七年七月六日法律第八二号）</w:t>
-      </w:r>
-    </w:p>
-    <w:p>
-      <w:pPr>
-        <w:pStyle w:val="Heading4"/>
-      </w:pPr>
-      <w:r>
-        <w:t>第一条（施行期日）</w:t>
-      </w:r>
-    </w:p>
-    <w:p>
-      <w:r>
-        <w:t>この法律は、平成十九年四月一日から施行する。</w:t>
-      </w:r>
-    </w:p>
-    <w:p>
-      <w:r>
-        <w:br w:type="page"/>
-      </w:r>
-    </w:p>
-    <w:p>
-      <w:pPr>
-        <w:pStyle w:val="Heading1"/>
-      </w:pPr>
-      <w:r>
-        <w:t>附　則（平成一七年一一月七日法律第一二〇号）</w:t>
-      </w:r>
-    </w:p>
-    <w:p>
-      <w:pPr>
-        <w:pStyle w:val="Heading4"/>
-      </w:pPr>
-      <w:r>
-        <w:t>第一条（施行期日）</w:t>
-      </w:r>
-    </w:p>
-    <w:p>
-      <w:r>
-        <w:t>この法律は、公布の日から起算して三月を超えない範囲内において政令で定める日から施行する。</w:t>
-      </w:r>
-    </w:p>
-    <w:p>
-      <w:pPr>
-        <w:pStyle w:val="Heading4"/>
-      </w:pPr>
-      <w:r>
-        <w:t>第二条（処分、手続等に関する経過措置）</w:t>
-      </w:r>
-    </w:p>
-    <w:p>
-      <w:r>
-        <w:t>この法律による改正前の建築物の耐震改修の促進に関する法律（次項において「旧法」という。）の規定によってした処分、手続その他の行為であって、この法律による改正後の建築物の耐震改修の促進に関する法律（以下「新法」という。）の規定に相当の規定があるものは、これらの規定によってした処分、手続その他の行為とみなす。</w:t>
+        <w:t>この法律は、平成九年四月一日から施行する。</w:t>
       </w:r>
     </w:p>
     <w:p>
@@ -3272,6 +2784,148 @@
         <w:ind w:left="440"/>
       </w:pPr>
       <w:r>
+        <w:t>住宅金融公庫の貸付金の利率及び償還期間に関しては、第一条の規定による改正後の住宅金融公庫法第二十一条第一項の表一の項及び四の項から六の項まで、第三条の規定による改正後の北海道防寒住宅建設等促進法第八条第二項の表一の項並びに第八条の二第二項の表二の項及び三の項並びに第四条の規定による改正後の建築物の耐震改修の促進に関する法律第十条の規定は、住宅金融公庫が平成九年四月一日以後に資金の貸付けの申込みを受理したものから適用するものとし、住宅金融公庫が同日前に資金の貸付けの申込みを受理したものについては、なお従前の例による。</w:t>
+      </w:r>
+    </w:p>
+    <w:p>
+      <w:pPr>
+        <w:pStyle w:val="Heading5"/>
+        <w:ind w:left="440"/>
+      </w:pPr>
+      <w:r>
+        <w:t>４</w:t>
+      </w:r>
+    </w:p>
+    <w:p>
+      <w:pPr>
+        <w:ind w:left="440"/>
+      </w:pPr>
+      <w:r>
+        <w:t>この法律の施行前にした行為に対する罰則の適用については、なお従前の例による。</w:t>
+      </w:r>
+    </w:p>
+    <w:p>
+      <w:r>
+        <w:br w:type="page"/>
+      </w:r>
+    </w:p>
+    <w:p>
+      <w:pPr>
+        <w:pStyle w:val="Heading1"/>
+      </w:pPr>
+      <w:r>
+        <w:t>附則（平成一一年一二月二二日法律第一六〇号）</w:t>
+      </w:r>
+    </w:p>
+    <w:p>
+      <w:pPr>
+        <w:pStyle w:val="Heading4"/>
+      </w:pPr>
+      <w:r>
+        <w:t>第一条（施行期日）</w:t>
+      </w:r>
+    </w:p>
+    <w:p>
+      <w:r>
+        <w:t>この法律（第二条及び第三条を除く。）は、平成十三年一月六日から施行する。</w:t>
+        <w:br/>
+        <w:t>ただし、次の各号に掲げる規定は、当該各号に定める日から施行する。</w:t>
+      </w:r>
+    </w:p>
+    <w:p>
+      <w:pPr>
+        <w:pStyle w:val="ListBullet"/>
+        <w:ind w:left="880"/>
+      </w:pPr>
+      <w:r>
+        <w:t>一</w:t>
+        <w:br/>
+        <w:t>第九百九十五条（核原料物質、核燃料物質及び原子炉の規制に関する法律の一部を改正する法律附則の改正規定に係る部分に限る。）、第千三百五条、第千三百六条、第千三百二十四条第二項、第千三百二十六条第二項及び第千三百四十四条の規定</w:t>
+        <w:br/>
+        <w:br/>
+        <w:br/>
+        <w:t>公布の日</w:t>
+      </w:r>
+    </w:p>
+    <w:p>
+      <w:r>
+        <w:br w:type="page"/>
+      </w:r>
+    </w:p>
+    <w:p>
+      <w:pPr>
+        <w:pStyle w:val="Heading1"/>
+      </w:pPr>
+      <w:r>
+        <w:t>附則（平成一七年七月六日法律第八二号）</w:t>
+      </w:r>
+    </w:p>
+    <w:p>
+      <w:pPr>
+        <w:pStyle w:val="Heading4"/>
+      </w:pPr>
+      <w:r>
+        <w:t>第一条（施行期日）</w:t>
+      </w:r>
+    </w:p>
+    <w:p>
+      <w:r>
+        <w:t>この法律は、平成十九年四月一日から施行する。</w:t>
+      </w:r>
+    </w:p>
+    <w:p>
+      <w:r>
+        <w:br w:type="page"/>
+      </w:r>
+    </w:p>
+    <w:p>
+      <w:pPr>
+        <w:pStyle w:val="Heading1"/>
+      </w:pPr>
+      <w:r>
+        <w:t>附則（平成一七年一一月七日法律第一二〇号）</w:t>
+      </w:r>
+    </w:p>
+    <w:p>
+      <w:pPr>
+        <w:pStyle w:val="Heading4"/>
+      </w:pPr>
+      <w:r>
+        <w:t>第一条（施行期日）</w:t>
+      </w:r>
+    </w:p>
+    <w:p>
+      <w:r>
+        <w:t>この法律は、公布の日から起算して三月を超えない範囲内において政令で定める日から施行する。</w:t>
+      </w:r>
+    </w:p>
+    <w:p>
+      <w:pPr>
+        <w:pStyle w:val="Heading4"/>
+      </w:pPr>
+      <w:r>
+        <w:t>第二条（処分、手続等に関する経過措置）</w:t>
+      </w:r>
+    </w:p>
+    <w:p>
+      <w:r>
+        <w:t>この法律による改正前の建築物の耐震改修の促進に関する法律（次項において「旧法」という。）の規定によってした処分、手続その他の行為であって、この法律による改正後の建築物の耐震改修の促進に関する法律（以下「新法」という。）の規定に相当の規定があるものは、これらの規定によってした処分、手続その他の行為とみなす。</w:t>
+      </w:r>
+    </w:p>
+    <w:p>
+      <w:pPr>
+        <w:pStyle w:val="Heading5"/>
+        <w:ind w:left="440"/>
+      </w:pPr>
+      <w:r>
+        <w:t>２</w:t>
+      </w:r>
+    </w:p>
+    <w:p>
+      <w:pPr>
+        <w:ind w:left="440"/>
+      </w:pPr>
+      <w:r>
         <w:t>新法第八条及び第九条の規定は、この法律の施行後に新法第八条第一項又は第九条第一項の規定により申請があった認定の手続について適用し、この法律の施行前に旧法第五条第一項又は第六条第一項の規定により申請があった認定の手続については、なお従前の例による。</w:t>
       </w:r>
     </w:p>
@@ -3324,7 +2978,7 @@
         <w:pStyle w:val="Heading1"/>
       </w:pPr>
       <w:r>
-        <w:t>附　則（平成一八年六月二日法律第五〇号）</w:t>
+        <w:t>附則（平成一八年六月二日法律第五〇号）</w:t>
       </w:r>
     </w:p>
     <w:p>
@@ -3342,7 +2996,7 @@
         <w:pStyle w:val="Heading1"/>
       </w:pPr>
       <w:r>
-        <w:t>附　則（平成二三年六月二四日法律第七四号）</w:t>
+        <w:t>附則（平成二三年六月二四日法律第七四号）</w:t>
       </w:r>
     </w:p>
     <w:p>
@@ -3368,7 +3022,7 @@
         <w:pStyle w:val="Heading1"/>
       </w:pPr>
       <w:r>
-        <w:t>附　則（平成二三年八月三〇日法律第一〇五号）</w:t>
+        <w:t>附則（平成二三年八月三〇日法律第一〇五号）</w:t>
       </w:r>
     </w:p>
     <w:p>
@@ -3420,7 +3074,7 @@
         <w:pStyle w:val="Heading1"/>
       </w:pPr>
       <w:r>
-        <w:t>附　則（平成二五年五月二九日法律第二〇号）</w:t>
+        <w:t>附則（平成二五年五月二九日法律第二〇号）</w:t>
       </w:r>
     </w:p>
     <w:p>
@@ -3485,7 +3139,7 @@
         <w:pStyle w:val="Heading1"/>
       </w:pPr>
       <w:r>
-        <w:t>附　則（平成二六年六月四日法律第五四号）</w:t>
+        <w:t>附則（平成二六年六月四日法律第五四号）</w:t>
       </w:r>
     </w:p>
     <w:p>
@@ -3511,7 +3165,7 @@
         <w:pStyle w:val="Heading1"/>
       </w:pPr>
       <w:r>
-        <w:t>附　則（平成三〇年六月二七日法律第六七号）</w:t>
+        <w:t>附則（平成三〇年六月二七日法律第六七号）</w:t>
       </w:r>
     </w:p>
     <w:p>
@@ -3525,40 +3179,38 @@
     <w:p>
       <w:r>
         <w:t>この法律は、公布の日から起算して一年を超えない範囲内において政令で定める日から施行する。</w:t>
-      </w:r>
-    </w:p>
-    <w:p>
-      <w:pPr>
-        <w:pStyle w:val="Heading6"/>
+        <w:br/>
+        <w:t>ただし、次の各号に掲げる規定は、当該各号に定める日から施行する。</w:t>
+      </w:r>
+    </w:p>
+    <w:p>
+      <w:pPr>
+        <w:pStyle w:val="ListBullet"/>
         <w:ind w:left="880"/>
       </w:pPr>
       <w:r>
         <w:t>一</w:t>
-      </w:r>
-    </w:p>
-    <w:p>
-      <w:pPr>
+        <w:br/>
+        <w:t>附則第四条の規定</w:t>
+        <w:br/>
+        <w:br/>
+        <w:br/>
+        <w:t>公布の日</w:t>
+      </w:r>
+    </w:p>
+    <w:p>
+      <w:pPr>
+        <w:pStyle w:val="ListBullet"/>
         <w:ind w:left="880"/>
       </w:pPr>
       <w:r>
-        <w:t>附則第四条の規定</w:t>
-      </w:r>
-    </w:p>
-    <w:p>
-      <w:pPr>
-        <w:pStyle w:val="Heading6"/>
-        <w:ind w:left="880"/>
-      </w:pPr>
-      <w:r>
         <w:t>二</w:t>
-      </w:r>
-    </w:p>
-    <w:p>
-      <w:pPr>
-        <w:ind w:left="880"/>
-      </w:pPr>
-      <w:r>
+        <w:br/>
         <w:t>第一条の規定並びに次条並びに附則第三条、第九条及び第十五条（高齢者、障害者等の移動等の円滑化の促進に関する法律（平成十八年法律第九十一号）第二十四条の改正規定に限る。）の規定</w:t>
+        <w:br/>
+        <w:br/>
+        <w:br/>
+        <w:t>公布の日から起算して三月を超えない範囲内において政令で定める日</w:t>
       </w:r>
     </w:p>
     <w:p>
@@ -3663,7 +3315,7 @@
     </w:pPr>
     <w:r>
       <w:tab/>
-      <w:t>WeGov v0.1 - FTS141</w:t>
+      <w:t>WeGov v0.2 - FTS141</w:t>
     </w:r>
   </w:p>
 </w:ftr>
